--- a/物理_docx2/2000年海南高考物理真题及答案.docx
+++ b/物理_docx2/2000年海南高考物理真题及答案.docx
@@ -5857,22 +5857,13 @@
         </w:rPr>
         <w:t>20．（12分）</w:t>
       </w:r>
-      <w:smartTag w:uri="urn:schemas-microsoft-com:office:smarttags" w:element="chsdate">
-        <w:smartTagPr>
-          <w:attr w:name="Day" w:val="26"/>
-          <w:attr w:name="IsLunarDate" w:val="False"/>
-          <w:attr w:name="IsROCDate" w:val="False"/>
-          <w:attr w:name="Month" w:val="1"/>
-          <w:attr w:name="Year" w:val="2000"/>
-        </w:smartTagPr>
-        <w:r>
-          <w:rPr>
-            <w:rFonts w:ascii="宋体" w:hAnsi="宋体" w:hint="eastAsia"/>
-            <w:szCs w:val="21"/>
-          </w:rPr>
-          <w:t>2000年1月26日</w:t>
-        </w:r>
-      </w:smartTag>
+      <w:r>
+        <w:rPr>
+          <w:rFonts w:ascii="宋体" w:hAnsi="宋体" w:hint="eastAsia"/>
+          <w:szCs w:val="21"/>
+        </w:rPr>
+        <w:t>2000年1月26日</w:t>
+      </w:r>
       <w:r>
         <w:rPr>
           <w:rFonts w:ascii="宋体" w:hAnsi="宋体" w:hint="eastAsia"/>
@@ -14186,22 +14177,13 @@
           <w:szCs w:val="21"/>
         </w:rPr>
       </w:pPr>
-      <w:smartTag w:uri="urn:schemas-microsoft-com:office:smarttags" w:element="chsdate">
-        <w:smartTagPr>
-          <w:attr w:name="Day" w:val="30"/>
-          <w:attr w:name="IsLunarDate" w:val="False"/>
-          <w:attr w:name="IsROCDate" w:val="False"/>
-          <w:attr w:name="Month" w:val="12"/>
-          <w:attr w:name="Year" w:val="1899"/>
-        </w:smartTagPr>
-        <w:r>
-          <w:rPr>
-            <w:rFonts w:ascii="宋体" w:hAnsi="宋体" w:hint="eastAsia"/>
-            <w:szCs w:val="21"/>
-          </w:rPr>
-          <w:t>11.1.8</w:t>
-        </w:r>
-      </w:smartTag>
+      <w:r>
+        <w:rPr>
+          <w:rFonts w:ascii="宋体" w:hAnsi="宋体" w:hint="eastAsia"/>
+          <w:szCs w:val="21"/>
+        </w:rPr>
+        <w:t>11.1.8</w:t>
+      </w:r>
       <w:r>
         <w:rPr>
           <w:rFonts w:ascii="宋体" w:hAnsi="宋体" w:hint="eastAsia"/>
@@ -14479,36 +14461,27 @@
           <w:szCs w:val="21"/>
         </w:rPr>
       </w:pPr>
-      <w:smartTag w:uri="urn:schemas-microsoft-com:office:smarttags" w:element="chsdate">
-        <w:smartTagPr>
-          <w:attr w:name="Day" w:val="30"/>
-          <w:attr w:name="IsLunarDate" w:val="False"/>
-          <w:attr w:name="IsROCDate" w:val="False"/>
-          <w:attr w:name="Month" w:val="12"/>
-          <w:attr w:name="Year" w:val="1899"/>
-        </w:smartTagPr>
-        <w:r>
-          <w:rPr>
-            <w:rFonts w:ascii="宋体" w:hAnsi="宋体" w:hint="eastAsia"/>
-            <w:szCs w:val="21"/>
-          </w:rPr>
-          <w:t>13.</w:t>
-        </w:r>
-        <w:r>
-          <w:rPr>
-            <w:rFonts w:ascii="宋体" w:hAnsi="宋体" w:hint="eastAsia"/>
-            <w:szCs w:val="21"/>
-          </w:rPr>
-          <w:t xml:space="preserve"> </w:t>
-        </w:r>
-        <w:r>
-          <w:rPr>
-            <w:rFonts w:ascii="宋体" w:hAnsi="宋体" w:hint="eastAsia"/>
-            <w:szCs w:val="21"/>
-          </w:rPr>
-          <w:t>4.8</w:t>
-        </w:r>
-      </w:smartTag>
+      <w:r>
+        <w:rPr>
+          <w:rFonts w:ascii="宋体" w:hAnsi="宋体" w:hint="eastAsia"/>
+          <w:szCs w:val="21"/>
+        </w:rPr>
+        <w:t>13.</w:t>
+      </w:r>
+      <w:r>
+        <w:rPr>
+          <w:rFonts w:ascii="宋体" w:hAnsi="宋体" w:hint="eastAsia"/>
+          <w:szCs w:val="21"/>
+        </w:rPr>
+        <w:t xml:space="preserve"> </w:t>
+      </w:r>
+      <w:r>
+        <w:rPr>
+          <w:rFonts w:ascii="宋体" w:hAnsi="宋体" w:hint="eastAsia"/>
+          <w:szCs w:val="21"/>
+        </w:rPr>
+        <w:t>4.8</w:t>
+      </w:r>
       <w:r>
         <w:rPr>
           <w:rFonts w:ascii="宋体" w:hAnsi="宋体" w:hint="eastAsia"/>
@@ -18023,23 +17996,13 @@
         </w:rPr>
         <w:t xml:space="preserve"> =</w:t>
       </w:r>
-      <w:smartTag w:uri="urn:schemas-microsoft-com:office:smarttags" w:element="chmetcnv">
-        <w:smartTagPr>
-          <w:attr w:name="HasSpace" w:val="True"/>
-          <w:attr w:name="Negative" w:val="False"/>
-          <w:attr w:name="NumberType" w:val="1"/>
-          <w:attr w:name="SourceValue" w:val="1.4"/>
-          <w:attr w:name="TCSC" w:val="0"/>
-          <w:attr w:name="UnitName" w:val="a"/>
-        </w:smartTagPr>
-        <w:r>
-          <w:rPr>
-            <w:rFonts w:ascii="宋体" w:hAnsi="宋体" w:hint="eastAsia"/>
-            <w:szCs w:val="21"/>
-          </w:rPr>
-          <w:t>1.4 A</w:t>
-        </w:r>
-      </w:smartTag>
+      <w:r>
+        <w:rPr>
+          <w:rFonts w:ascii="宋体" w:hAnsi="宋体" w:hint="eastAsia"/>
+          <w:szCs w:val="21"/>
+        </w:rPr>
+        <w:t>1.4 A</w:t>
+      </w:r>
       <w:r>
         <w:rPr>
           <w:rFonts w:ascii="宋体" w:hAnsi="宋体" w:hint="eastAsia"/>
